--- a/net/lab3/Жариков/17В1_Жариков_Сети_3.docx
+++ b/net/lab3/Жариков/17В1_Жариков_Сети_3.docx
@@ -72,157 +72,157 @@
         </w:rPr>
         <w:t xml:space="preserve">ИНСТИТУТ </w:t>
       </w:r>
+      <w:r>
+        <w:rPr>
+          <w:rFonts w:eastAsia="Times New Roman" w:cs="Calibri"/>
+          <w:sz w:val="28"/>
+          <w:szCs w:val="28"/>
+        </w:rPr>
+        <w:t>РАДИОЭЛЕКТРОНИКИ И</w:t>
+      </w:r>
+      <w:r>
+        <w:rPr>
+          <w:rFonts w:eastAsia="Times New Roman" w:cs="Calibri"/>
+          <w:sz w:val="28"/>
+          <w:szCs w:val="28"/>
+        </w:rPr>
+        <w:t xml:space="preserve"> ИНФОРМАЦИОННЫХ ТЕХНОЛОГИЙ </w:t>
+      </w:r>
+    </w:p>
+    <w:p>
+      <w:pPr>
+        <w:spacing w:after="0"/>
+        <w:rPr>
+          <w:rFonts w:eastAsia="Times New Roman" w:cs="Calibri"/>
+          <w:sz w:val="28"/>
+          <w:szCs w:val="28"/>
+        </w:rPr>
+      </w:pPr>
+    </w:p>
+    <w:p>
+      <w:pPr>
+        <w:spacing w:after="0"/>
+        <w:jc w:val="center"/>
+        <w:rPr>
+          <w:rFonts w:eastAsia="Times New Roman" w:cs="Calibri"/>
+          <w:sz w:val="28"/>
+          <w:szCs w:val="28"/>
+        </w:rPr>
+      </w:pPr>
+    </w:p>
+    <w:p>
+      <w:pPr>
+        <w:spacing w:after="0"/>
+        <w:jc w:val="center"/>
+        <w:rPr>
+          <w:rFonts w:eastAsia="Times New Roman" w:cs="Calibri"/>
+          <w:sz w:val="28"/>
+          <w:szCs w:val="28"/>
+        </w:rPr>
+      </w:pPr>
+      <w:r>
+        <w:rPr>
+          <w:rFonts w:eastAsia="Times New Roman" w:cs="Calibri"/>
+          <w:sz w:val="28"/>
+          <w:szCs w:val="28"/>
+        </w:rPr>
+        <w:t>Кафедра «Вычислительные системы и технологии»</w:t>
+      </w:r>
+    </w:p>
+    <w:p>
+      <w:pPr>
+        <w:spacing w:after="0"/>
+        <w:jc w:val="center"/>
+        <w:rPr>
+          <w:rFonts w:eastAsia="Times New Roman" w:cs="Calibri"/>
+          <w:sz w:val="28"/>
+          <w:szCs w:val="28"/>
+        </w:rPr>
+      </w:pPr>
+    </w:p>
+    <w:p>
+      <w:pPr>
+        <w:spacing w:after="0"/>
+        <w:jc w:val="center"/>
+        <w:rPr>
+          <w:rFonts w:eastAsia="Times New Roman" w:cs="Calibri"/>
+          <w:sz w:val="28"/>
+          <w:szCs w:val="28"/>
+        </w:rPr>
+      </w:pPr>
+    </w:p>
+    <w:p>
+      <w:pPr>
+        <w:spacing w:after="0"/>
+        <w:jc w:val="center"/>
+        <w:rPr>
+          <w:rFonts w:eastAsia="Times New Roman" w:cs="Calibri"/>
+          <w:sz w:val="28"/>
+          <w:szCs w:val="28"/>
+        </w:rPr>
+      </w:pPr>
+    </w:p>
+    <w:p>
+      <w:pPr>
+        <w:spacing w:after="0"/>
+        <w:jc w:val="center"/>
+        <w:rPr>
+          <w:rFonts w:eastAsia="Times New Roman" w:cs="Calibri"/>
+          <w:sz w:val="28"/>
+          <w:szCs w:val="28"/>
+        </w:rPr>
+      </w:pPr>
+    </w:p>
+    <w:p>
+      <w:pPr>
+        <w:spacing w:after="0"/>
+        <w:jc w:val="center"/>
+        <w:rPr>
+          <w:rFonts w:eastAsia="Times New Roman" w:cs="Calibri"/>
+          <w:sz w:val="28"/>
+          <w:szCs w:val="28"/>
+        </w:rPr>
+      </w:pPr>
+    </w:p>
+    <w:p>
+      <w:pPr>
+        <w:spacing w:after="0"/>
+        <w:jc w:val="center"/>
+        <w:rPr>
+          <w:rFonts w:eastAsia="Times New Roman" w:cs="Calibri"/>
+          <w:sz w:val="28"/>
+          <w:szCs w:val="28"/>
+        </w:rPr>
+      </w:pPr>
+      <w:r>
+        <w:rPr>
+          <w:rFonts w:eastAsia="Times New Roman" w:cs="Calibri"/>
+          <w:sz w:val="28"/>
+          <w:szCs w:val="28"/>
+        </w:rPr>
+        <w:t>ОТЧЕТ</w:t>
+      </w:r>
+    </w:p>
+    <w:p>
+      <w:pPr>
+        <w:spacing w:after="0"/>
+        <w:jc w:val="center"/>
+        <w:rPr>
+          <w:rFonts w:eastAsia="Times New Roman" w:cs="Calibri"/>
+          <w:sz w:val="28"/>
+          <w:szCs w:val="28"/>
+        </w:rPr>
+      </w:pPr>
+      <w:r>
+        <w:rPr>
+          <w:rFonts w:eastAsia="Times New Roman" w:cs="Calibri"/>
+          <w:sz w:val="28"/>
+          <w:szCs w:val="28"/>
+        </w:rPr>
+        <w:t>по лабораторной работе №3</w:t>
+      </w:r>
       <w:bookmarkStart w:id="0" w:name="_GoBack"/>
       <w:bookmarkEnd w:id="0"/>
-      <w:r>
-        <w:rPr>
-          <w:rFonts w:eastAsia="Times New Roman" w:cs="Calibri"/>
-          <w:sz w:val="28"/>
-          <w:szCs w:val="28"/>
-        </w:rPr>
-        <w:t>РАДИОЭЛЕКТРОНИКИ И</w:t>
-      </w:r>
-      <w:r>
-        <w:rPr>
-          <w:rFonts w:eastAsia="Times New Roman" w:cs="Calibri"/>
-          <w:sz w:val="28"/>
-          <w:szCs w:val="28"/>
-        </w:rPr>
-        <w:t xml:space="preserve"> ИНФОРМАЦИОННЫХ ТЕХНОЛОГИЙ </w:t>
-      </w:r>
-    </w:p>
-    <w:p>
-      <w:pPr>
-        <w:spacing w:after="0"/>
-        <w:rPr>
-          <w:rFonts w:eastAsia="Times New Roman" w:cs="Calibri"/>
-          <w:sz w:val="28"/>
-          <w:szCs w:val="28"/>
-        </w:rPr>
-      </w:pPr>
-    </w:p>
-    <w:p>
-      <w:pPr>
-        <w:spacing w:after="0"/>
-        <w:jc w:val="center"/>
-        <w:rPr>
-          <w:rFonts w:eastAsia="Times New Roman" w:cs="Calibri"/>
-          <w:sz w:val="28"/>
-          <w:szCs w:val="28"/>
-        </w:rPr>
-      </w:pPr>
-    </w:p>
-    <w:p>
-      <w:pPr>
-        <w:spacing w:after="0"/>
-        <w:jc w:val="center"/>
-        <w:rPr>
-          <w:rFonts w:eastAsia="Times New Roman" w:cs="Calibri"/>
-          <w:sz w:val="28"/>
-          <w:szCs w:val="28"/>
-        </w:rPr>
-      </w:pPr>
-      <w:r>
-        <w:rPr>
-          <w:rFonts w:eastAsia="Times New Roman" w:cs="Calibri"/>
-          <w:sz w:val="28"/>
-          <w:szCs w:val="28"/>
-        </w:rPr>
-        <w:t>Кафедра «Вычислительные системы и технологии»</w:t>
-      </w:r>
-    </w:p>
-    <w:p>
-      <w:pPr>
-        <w:spacing w:after="0"/>
-        <w:jc w:val="center"/>
-        <w:rPr>
-          <w:rFonts w:eastAsia="Times New Roman" w:cs="Calibri"/>
-          <w:sz w:val="28"/>
-          <w:szCs w:val="28"/>
-        </w:rPr>
-      </w:pPr>
-    </w:p>
-    <w:p>
-      <w:pPr>
-        <w:spacing w:after="0"/>
-        <w:jc w:val="center"/>
-        <w:rPr>
-          <w:rFonts w:eastAsia="Times New Roman" w:cs="Calibri"/>
-          <w:sz w:val="28"/>
-          <w:szCs w:val="28"/>
-        </w:rPr>
-      </w:pPr>
-    </w:p>
-    <w:p>
-      <w:pPr>
-        <w:spacing w:after="0"/>
-        <w:jc w:val="center"/>
-        <w:rPr>
-          <w:rFonts w:eastAsia="Times New Roman" w:cs="Calibri"/>
-          <w:sz w:val="28"/>
-          <w:szCs w:val="28"/>
-        </w:rPr>
-      </w:pPr>
-    </w:p>
-    <w:p>
-      <w:pPr>
-        <w:spacing w:after="0"/>
-        <w:jc w:val="center"/>
-        <w:rPr>
-          <w:rFonts w:eastAsia="Times New Roman" w:cs="Calibri"/>
-          <w:sz w:val="28"/>
-          <w:szCs w:val="28"/>
-        </w:rPr>
-      </w:pPr>
-    </w:p>
-    <w:p>
-      <w:pPr>
-        <w:spacing w:after="0"/>
-        <w:jc w:val="center"/>
-        <w:rPr>
-          <w:rFonts w:eastAsia="Times New Roman" w:cs="Calibri"/>
-          <w:sz w:val="28"/>
-          <w:szCs w:val="28"/>
-        </w:rPr>
-      </w:pPr>
-    </w:p>
-    <w:p>
-      <w:pPr>
-        <w:spacing w:after="0"/>
-        <w:jc w:val="center"/>
-        <w:rPr>
-          <w:rFonts w:eastAsia="Times New Roman" w:cs="Calibri"/>
-          <w:sz w:val="28"/>
-          <w:szCs w:val="28"/>
-        </w:rPr>
-      </w:pPr>
-      <w:r>
-        <w:rPr>
-          <w:rFonts w:eastAsia="Times New Roman" w:cs="Calibri"/>
-          <w:sz w:val="28"/>
-          <w:szCs w:val="28"/>
-        </w:rPr>
-        <w:t>ОТЧЕТ</w:t>
-      </w:r>
-    </w:p>
-    <w:p>
-      <w:pPr>
-        <w:spacing w:after="0"/>
-        <w:jc w:val="center"/>
-        <w:rPr>
-          <w:rFonts w:eastAsia="Times New Roman" w:cs="Calibri"/>
-          <w:sz w:val="28"/>
-          <w:szCs w:val="28"/>
-        </w:rPr>
-      </w:pPr>
-      <w:r>
-        <w:rPr>
-          <w:rFonts w:eastAsia="Times New Roman" w:cs="Calibri"/>
-          <w:sz w:val="28"/>
-          <w:szCs w:val="28"/>
-        </w:rPr>
-        <w:t>по лабораторной работе №2</w:t>
-      </w:r>
     </w:p>
     <w:p>
       <w:pPr>
@@ -429,13 +429,23 @@
           <w:szCs w:val="28"/>
         </w:rPr>
       </w:pPr>
+      <w:proofErr w:type="spellStart"/>
       <w:r>
         <w:rPr>
           <w:rFonts w:eastAsia="Times New Roman" w:cs="Calibri"/>
           <w:sz w:val="28"/>
           <w:szCs w:val="28"/>
         </w:rPr>
-        <w:t>Жариков А.П.</w:t>
+        <w:t>Жариков</w:t>
+      </w:r>
+      <w:proofErr w:type="spellEnd"/>
+      <w:r>
+        <w:rPr>
+          <w:rFonts w:eastAsia="Times New Roman" w:cs="Calibri"/>
+          <w:sz w:val="28"/>
+          <w:szCs w:val="28"/>
+        </w:rPr>
+        <w:t xml:space="preserve"> А.П.</w:t>
       </w:r>
     </w:p>
     <w:p>
@@ -623,7 +633,25 @@
           <w:sz w:val="28"/>
           <w:szCs w:val="28"/>
         </w:rPr>
-        <w:t>зучение протокола FTP и получение базовых навыков по работе с ftp-клиентами.</w:t>
+        <w:t xml:space="preserve">зучение протокола FTP и получение базовых навыков по работе с </w:t>
+      </w:r>
+      <w:proofErr w:type="spellStart"/>
+      <w:r>
+        <w:rPr>
+          <w:rFonts w:ascii="Times New Roman" w:hAnsi="Times New Roman"/>
+          <w:sz w:val="28"/>
+          <w:szCs w:val="28"/>
+        </w:rPr>
+        <w:t>ftp</w:t>
+      </w:r>
+      <w:proofErr w:type="spellEnd"/>
+      <w:r>
+        <w:rPr>
+          <w:rFonts w:ascii="Times New Roman" w:hAnsi="Times New Roman"/>
+          <w:sz w:val="28"/>
+          <w:szCs w:val="28"/>
+        </w:rPr>
+        <w:t>-клиентами.</w:t>
       </w:r>
     </w:p>
     <w:p>
@@ -695,7 +723,25 @@
           <w:sz w:val="28"/>
           <w:szCs w:val="28"/>
         </w:rPr>
-        <w:t>-сервера, с активной учетной записью «anonymous». Используя инсталлятор «FileZilla_Server-0_9_51.</w:t>
+        <w:t>-сервера, с активной учетной записью «</w:t>
+      </w:r>
+      <w:proofErr w:type="spellStart"/>
+      <w:r>
+        <w:rPr>
+          <w:rFonts w:ascii="Times New Roman" w:hAnsi="Times New Roman"/>
+          <w:sz w:val="28"/>
+          <w:szCs w:val="28"/>
+        </w:rPr>
+        <w:t>anonymous</w:t>
+      </w:r>
+      <w:proofErr w:type="spellEnd"/>
+      <w:r>
+        <w:rPr>
+          <w:rFonts w:ascii="Times New Roman" w:hAnsi="Times New Roman"/>
+          <w:sz w:val="28"/>
+          <w:szCs w:val="28"/>
+        </w:rPr>
+        <w:t>». Используя инсталлятор «FileZilla_Server-0_9_51.</w:t>
       </w:r>
       <w:r>
         <w:rPr>
@@ -729,8 +775,27 @@
           <w:sz w:val="28"/>
           <w:szCs w:val="28"/>
         </w:rPr>
-        <w:t>-сервера с автоматическим запуском сервиса и развернем его на локальном компьютере. Создадим пользователя без пароля с именем anonymous и выделим ему папку для работы (</w:t>
-      </w:r>
+        <w:t xml:space="preserve">-сервера с автоматическим запуском сервиса и развернем его на локальном компьютере. Создадим пользователя без пароля с именем </w:t>
+      </w:r>
+      <w:proofErr w:type="spellStart"/>
+      <w:r>
+        <w:rPr>
+          <w:rFonts w:ascii="Times New Roman" w:hAnsi="Times New Roman"/>
+          <w:sz w:val="28"/>
+          <w:szCs w:val="28"/>
+        </w:rPr>
+        <w:t>anonymous</w:t>
+      </w:r>
+      <w:proofErr w:type="spellEnd"/>
+      <w:r>
+        <w:rPr>
+          <w:rFonts w:ascii="Times New Roman" w:hAnsi="Times New Roman"/>
+          <w:sz w:val="28"/>
+          <w:szCs w:val="28"/>
+        </w:rPr>
+        <w:t xml:space="preserve"> и выделим ему папку для работы (</w:t>
+      </w:r>
+      <w:proofErr w:type="spellStart"/>
       <w:r>
         <w:rPr>
           <w:rFonts w:ascii="Times New Roman" w:hAnsi="Times New Roman"/>
@@ -740,6 +805,7 @@
         </w:rPr>
         <w:t>sharedfolders</w:t>
       </w:r>
+      <w:proofErr w:type="spellEnd"/>
       <w:r>
         <w:rPr>
           <w:rFonts w:ascii="Times New Roman" w:hAnsi="Times New Roman"/>
@@ -834,7 +900,25 @@
           <w:sz w:val="28"/>
           <w:szCs w:val="28"/>
         </w:rPr>
-        <w:t>Рис. 1. Создание пользователя anonymous.</w:t>
+        <w:t xml:space="preserve">Рис. 1. Создание пользователя </w:t>
+      </w:r>
+      <w:proofErr w:type="spellStart"/>
+      <w:r>
+        <w:rPr>
+          <w:rFonts w:ascii="Times New Roman" w:hAnsi="Times New Roman"/>
+          <w:sz w:val="28"/>
+          <w:szCs w:val="28"/>
+        </w:rPr>
+        <w:t>anonymous</w:t>
+      </w:r>
+      <w:proofErr w:type="spellEnd"/>
+      <w:r>
+        <w:rPr>
+          <w:rFonts w:ascii="Times New Roman" w:hAnsi="Times New Roman"/>
+          <w:sz w:val="28"/>
+          <w:szCs w:val="28"/>
+        </w:rPr>
+        <w:t>.</w:t>
       </w:r>
     </w:p>
     <w:p>
@@ -1036,15 +1120,33 @@
           <w:sz w:val="28"/>
           <w:szCs w:val="28"/>
         </w:rPr>
-        <w:t>:21</w:t>
-      </w:r>
-      <w:r>
-        <w:rPr>
-          <w:rFonts w:ascii="Times New Roman" w:hAnsi="Times New Roman"/>
-          <w:sz w:val="28"/>
-          <w:szCs w:val="28"/>
-        </w:rPr>
-        <w:t>)в активном и пассивном режиме. Для выбора типа подключения зададим нужный выбор во вкладке «Настройки передачи».</w:t>
+        <w:t>:</w:t>
+      </w:r>
+      <w:proofErr w:type="gramStart"/>
+      <w:r>
+        <w:rPr>
+          <w:rFonts w:ascii="Times New Roman" w:hAnsi="Times New Roman"/>
+          <w:sz w:val="28"/>
+          <w:szCs w:val="28"/>
+        </w:rPr>
+        <w:t>21</w:t>
+      </w:r>
+      <w:r>
+        <w:rPr>
+          <w:rFonts w:ascii="Times New Roman" w:hAnsi="Times New Roman"/>
+          <w:sz w:val="28"/>
+          <w:szCs w:val="28"/>
+        </w:rPr>
+        <w:t>)в</w:t>
+      </w:r>
+      <w:proofErr w:type="gramEnd"/>
+      <w:r>
+        <w:rPr>
+          <w:rFonts w:ascii="Times New Roman" w:hAnsi="Times New Roman"/>
+          <w:sz w:val="28"/>
+          <w:szCs w:val="28"/>
+        </w:rPr>
+        <w:t xml:space="preserve"> активном и пассивном режиме. Для выбора типа подключения зададим нужный выбор во вкладке «Настройки передачи».</w:t>
       </w:r>
     </w:p>
     <w:p>
@@ -2073,6 +2175,7 @@
         </w:rPr>
         <w:t xml:space="preserve">С помощью утилиты </w:t>
       </w:r>
+      <w:proofErr w:type="spellStart"/>
       <w:r>
         <w:rPr>
           <w:rFonts w:ascii="Times New Roman" w:hAnsi="Times New Roman"/>
@@ -2082,6 +2185,7 @@
         </w:rPr>
         <w:t>WireShark</w:t>
       </w:r>
+      <w:proofErr w:type="spellEnd"/>
       <w:r>
         <w:rPr>
           <w:rFonts w:ascii="Times New Roman" w:hAnsi="Times New Roman"/>
@@ -2281,6 +2385,7 @@
         </w:rPr>
         <w:t xml:space="preserve">По полученным данным построим </w:t>
       </w:r>
+      <w:proofErr w:type="spellStart"/>
       <w:r>
         <w:rPr>
           <w:rFonts w:ascii="Times New Roman" w:hAnsi="Times New Roman"/>
@@ -2289,6 +2394,7 @@
         </w:rPr>
         <w:t>FlowGraph</w:t>
       </w:r>
+      <w:proofErr w:type="spellEnd"/>
       <w:r>
         <w:rPr>
           <w:rFonts w:ascii="Times New Roman" w:hAnsi="Times New Roman"/>
@@ -2412,6 +2518,7 @@
         </w:rPr>
         <w:t xml:space="preserve">. </w:t>
       </w:r>
+      <w:proofErr w:type="spellStart"/>
       <w:r>
         <w:rPr>
           <w:rFonts w:ascii="Times New Roman" w:hAnsi="Times New Roman"/>
@@ -2421,6 +2528,7 @@
         </w:rPr>
         <w:t>FlowGraph</w:t>
       </w:r>
+      <w:proofErr w:type="spellEnd"/>
       <w:r>
         <w:rPr>
           <w:rFonts w:ascii="Times New Roman" w:hAnsi="Times New Roman"/>
@@ -2429,6 +2537,7 @@
         </w:rPr>
         <w:t xml:space="preserve">, построенный </w:t>
       </w:r>
+      <w:proofErr w:type="spellStart"/>
       <w:r>
         <w:rPr>
           <w:rFonts w:ascii="Times New Roman" w:hAnsi="Times New Roman"/>
@@ -2438,6 +2547,7 @@
         </w:rPr>
         <w:t>WireShark</w:t>
       </w:r>
+      <w:proofErr w:type="spellEnd"/>
       <w:r>
         <w:rPr>
           <w:rFonts w:ascii="Times New Roman" w:hAnsi="Times New Roman"/>
@@ -2854,6 +2964,7 @@
         </w:rPr>
         <w:t xml:space="preserve">. Отслеженные в </w:t>
       </w:r>
+      <w:proofErr w:type="spellStart"/>
       <w:r>
         <w:rPr>
           <w:rFonts w:ascii="Times New Roman" w:hAnsi="Times New Roman"/>
@@ -2863,6 +2974,7 @@
         </w:rPr>
         <w:t>WireShark</w:t>
       </w:r>
+      <w:proofErr w:type="spellEnd"/>
       <w:r>
         <w:rPr>
           <w:rFonts w:ascii="Times New Roman" w:hAnsi="Times New Roman"/>
@@ -2985,15 +3097,35 @@
           <w:sz w:val="28"/>
           <w:szCs w:val="28"/>
         </w:rPr>
-        <w:t>-сервером</w:t>
-      </w:r>
-      <w:r>
-        <w:rPr>
-          <w:rFonts w:ascii="Times New Roman" w:hAnsi="Times New Roman"/>
-          <w:sz w:val="28"/>
-          <w:szCs w:val="28"/>
-        </w:rPr>
-        <w:t>.Мы у</w:t>
+        <w:t>-</w:t>
+      </w:r>
+      <w:proofErr w:type="spellStart"/>
+      <w:proofErr w:type="gramStart"/>
+      <w:r>
+        <w:rPr>
+          <w:rFonts w:ascii="Times New Roman" w:hAnsi="Times New Roman"/>
+          <w:sz w:val="28"/>
+          <w:szCs w:val="28"/>
+        </w:rPr>
+        <w:t>сервером</w:t>
+      </w:r>
+      <w:r>
+        <w:rPr>
+          <w:rFonts w:ascii="Times New Roman" w:hAnsi="Times New Roman"/>
+          <w:sz w:val="28"/>
+          <w:szCs w:val="28"/>
+        </w:rPr>
+        <w:t>.Мы</w:t>
+      </w:r>
+      <w:proofErr w:type="spellEnd"/>
+      <w:proofErr w:type="gramEnd"/>
+      <w:r>
+        <w:rPr>
+          <w:rFonts w:ascii="Times New Roman" w:hAnsi="Times New Roman"/>
+          <w:sz w:val="28"/>
+          <w:szCs w:val="28"/>
+        </w:rPr>
+        <w:t xml:space="preserve"> у</w:t>
       </w:r>
       <w:r>
         <w:rPr>
@@ -3120,7 +3252,7 @@
       <w:rPr>
         <w:noProof/>
       </w:rPr>
-      <w:t>5</w:t>
+      <w:t>7</w:t>
     </w:r>
     <w:r>
       <w:fldChar w:fldCharType="end"/>
@@ -6280,7 +6412,6 @@
     <w:uiPriority w:val="99"/>
     <w:semiHidden/>
     <w:unhideWhenUsed/>
-    <w:qFormat/>
     <w:tblPr>
       <w:tblInd w:w="0" w:type="dxa"/>
       <w:tblCellMar>
@@ -6323,8 +6454,8 @@
     <w:basedOn w:val="a0"/>
     <w:rsid w:val="00ED0028"/>
   </w:style>
-  <w:style w:type="table" w:customStyle="1" w:styleId="PlainTable2">
-    <w:name w:val="Plain Table 2"/>
+  <w:style w:type="table" w:customStyle="1" w:styleId="21">
+    <w:name w:val="Таблица простая 21"/>
     <w:basedOn w:val="a1"/>
     <w:uiPriority w:val="42"/>
     <w:rsid w:val="00E821D8"/>
@@ -6400,8 +6531,8 @@
       </w:tcPr>
     </w:tblStylePr>
   </w:style>
-  <w:style w:type="table" w:customStyle="1" w:styleId="GridTable1Light">
-    <w:name w:val="Grid Table 1 Light"/>
+  <w:style w:type="table" w:customStyle="1" w:styleId="-11">
+    <w:name w:val="Таблица-сетка 1 светлая1"/>
     <w:basedOn w:val="a1"/>
     <w:uiPriority w:val="46"/>
     <w:rsid w:val="00E821D8"/>
@@ -6815,7 +6946,7 @@
 </file>
 
 <file path=customXml/itemProps1.xml><?xml version="1.0" encoding="utf-8"?>
-<ds:datastoreItem xmlns:ds="http://schemas.openxmlformats.org/officeDocument/2006/customXml" ds:itemID="{D4433435-9ED0-40D4-8A1A-823CF18BBBCC}">
+<ds:datastoreItem xmlns:ds="http://schemas.openxmlformats.org/officeDocument/2006/customXml" ds:itemID="{C5289706-8398-4138-AD24-C1EED6112155}">
   <ds:schemaRefs>
     <ds:schemaRef ds:uri="http://schemas.openxmlformats.org/officeDocument/2006/bibliography"/>
   </ds:schemaRefs>
